--- a/Figures/Watershed_Risk_Tables/Leiner.docx
+++ b/Figures/Watershed_Risk_Tables/Leiner.docx
@@ -955,7 +955,7 @@
                 <w:rFonts w:ascii="Calibri" w:hAnsi="Calibri"/>
                 <w:sz w:val="20"/>
               </w:rPr>
-              <w:t xml:space="default">4</w:t>
+              <w:t xml:space="default">6</w:t>
             </w:r>
           </w:p>
         </w:tc>
@@ -1001,7 +1001,7 @@
                 <w:rFonts w:ascii="Calibri" w:hAnsi="Calibri"/>
                 <w:sz w:val="20"/>
               </w:rPr>
-              <w:t xml:space="default">L</w:t>
+              <w:t xml:space="default">M</w:t>
             </w:r>
           </w:p>
         </w:tc>
@@ -1098,7 +1098,7 @@
                 <w:rFonts w:ascii="Calibri" w:hAnsi="Calibri"/>
                 <w:sz w:val="20"/>
               </w:rPr>
-              <w:t xml:space="default">4</w:t>
+              <w:t xml:space="default">6</w:t>
             </w:r>
           </w:p>
         </w:tc>
@@ -1144,7 +1144,7 @@
                 <w:rFonts w:ascii="Calibri" w:hAnsi="Calibri"/>
                 <w:sz w:val="20"/>
               </w:rPr>
-              <w:t xml:space="default">L</w:t>
+              <w:t xml:space="default">M</w:t>
             </w:r>
           </w:p>
         </w:tc>
@@ -1241,7 +1241,7 @@
                 <w:rFonts w:ascii="Calibri" w:hAnsi="Calibri"/>
                 <w:sz w:val="20"/>
               </w:rPr>
-              <w:t xml:space="default">4</w:t>
+              <w:t xml:space="default">6</w:t>
             </w:r>
           </w:p>
         </w:tc>
@@ -1287,7 +1287,7 @@
                 <w:rFonts w:ascii="Calibri" w:hAnsi="Calibri"/>
                 <w:sz w:val="20"/>
               </w:rPr>
-              <w:t xml:space="default">L</w:t>
+              <w:t xml:space="default">M</w:t>
             </w:r>
           </w:p>
         </w:tc>
@@ -1384,7 +1384,7 @@
                 <w:rFonts w:ascii="Calibri" w:hAnsi="Calibri"/>
                 <w:sz w:val="20"/>
               </w:rPr>
-              <w:t xml:space="default">4</w:t>
+              <w:t xml:space="default">6</w:t>
             </w:r>
           </w:p>
         </w:tc>
@@ -1430,7 +1430,7 @@
                 <w:rFonts w:ascii="Calibri" w:hAnsi="Calibri"/>
                 <w:sz w:val="20"/>
               </w:rPr>
-              <w:t xml:space="default">L</w:t>
+              <w:t xml:space="default">M</w:t>
             </w:r>
           </w:p>
         </w:tc>
@@ -1527,7 +1527,7 @@
                 <w:rFonts w:ascii="Calibri" w:hAnsi="Calibri"/>
                 <w:sz w:val="20"/>
               </w:rPr>
-              <w:t xml:space="default">4</w:t>
+              <w:t xml:space="default">6</w:t>
             </w:r>
           </w:p>
         </w:tc>
@@ -1573,7 +1573,7 @@
                 <w:rFonts w:ascii="Calibri" w:hAnsi="Calibri"/>
                 <w:sz w:val="20"/>
               </w:rPr>
-              <w:t xml:space="default">L</w:t>
+              <w:t xml:space="default">M</w:t>
             </w:r>
           </w:p>
         </w:tc>
@@ -1670,7 +1670,7 @@
                 <w:rFonts w:ascii="Calibri" w:hAnsi="Calibri"/>
                 <w:sz w:val="20"/>
               </w:rPr>
-              <w:t xml:space="default">4</w:t>
+              <w:t xml:space="default">6</w:t>
             </w:r>
           </w:p>
         </w:tc>
@@ -1716,7 +1716,7 @@
                 <w:rFonts w:ascii="Calibri" w:hAnsi="Calibri"/>
                 <w:sz w:val="20"/>
               </w:rPr>
-              <w:t xml:space="default">L</w:t>
+              <w:t xml:space="default">M</w:t>
             </w:r>
           </w:p>
         </w:tc>
@@ -1813,7 +1813,7 @@
                 <w:rFonts w:ascii="Calibri" w:hAnsi="Calibri"/>
                 <w:sz w:val="20"/>
               </w:rPr>
-              <w:t xml:space="default">4</w:t>
+              <w:t xml:space="default">6</w:t>
             </w:r>
           </w:p>
         </w:tc>
@@ -1859,7 +1859,7 @@
                 <w:rFonts w:ascii="Calibri" w:hAnsi="Calibri"/>
                 <w:sz w:val="20"/>
               </w:rPr>
-              <w:t xml:space="default">L</w:t>
+              <w:t xml:space="default">M</w:t>
             </w:r>
           </w:p>
         </w:tc>
